--- a/report/VISL_ProjectCharacterizationDocument.docx
+++ b/report/VISL_ProjectCharacterizationDocument.docx
@@ -546,19 +546,8 @@
                 <w:szCs w:val="24"/>
                 <w:rtl/>
               </w:rPr>
-              <w:t xml:space="preserve">עדי </w:t>
+              <w:t>עדי וייניגר</w:t>
             </w:r>
-            <w:proofErr w:type="spellStart"/>
-            <w:r>
-              <w:rPr>
-                <w:rFonts w:hint="cs"/>
-                <w:sz w:val="24"/>
-                <w:szCs w:val="24"/>
-                <w:rtl/>
-              </w:rPr>
-              <w:t>וייניגר</w:t>
-            </w:r>
-            <w:proofErr w:type="spellEnd"/>
           </w:p>
         </w:tc>
       </w:tr>
@@ -605,7 +594,6 @@
                 <w:rtl/>
               </w:rPr>
             </w:pPr>
-            <w:proofErr w:type="spellStart"/>
             <w:r>
               <w:rPr>
                 <w:rFonts w:hint="cs"/>
@@ -613,17 +601,7 @@
                 <w:szCs w:val="24"/>
                 <w:rtl/>
               </w:rPr>
-              <w:t>נתאי</w:t>
-            </w:r>
-            <w:proofErr w:type="spellEnd"/>
-            <w:r>
-              <w:rPr>
-                <w:rFonts w:hint="cs"/>
-                <w:sz w:val="24"/>
-                <w:szCs w:val="24"/>
-                <w:rtl/>
-              </w:rPr>
-              <w:t xml:space="preserve"> עוזר</w:t>
+              <w:t>נתאי עוזר</w:t>
             </w:r>
           </w:p>
         </w:tc>
@@ -2799,21 +2777,7 @@
         <w:rPr>
           <w:rFonts w:eastAsiaTheme="minorEastAsia"/>
         </w:rPr>
-        <w:t>alternatively, we can use c</w:t>
-      </w:r>
-      <w:proofErr w:type="spellStart"/>
-      <w:r>
-        <w:rPr>
-          <w:rFonts w:eastAsiaTheme="minorEastAsia"/>
-        </w:rPr>
-        <w:t>olor</w:t>
-      </w:r>
-      <w:proofErr w:type="spellEnd"/>
-      <w:r>
-        <w:rPr>
-          <w:rFonts w:eastAsiaTheme="minorEastAsia"/>
-        </w:rPr>
-        <w:t xml:space="preserve"> targets board and measure the decay in various wavelengths with significantly </w:t>
+        <w:t xml:space="preserve">alternatively, we can use color targets board and measure the decay in various wavelengths with significantly </w:t>
       </w:r>
       <w:r>
         <w:rPr>
@@ -4292,7 +4256,6 @@
         </w:rPr>
         <w:t xml:space="preserve"> </w:t>
       </w:r>
-      <w:proofErr w:type="spellStart"/>
       <w:r>
         <w:rPr>
           <w:rFonts w:hint="cs"/>
@@ -4304,7 +4267,6 @@
         </w:rPr>
         <w:t>שנידרש</w:t>
       </w:r>
-      <w:proofErr w:type="spellEnd"/>
       <w:r>
         <w:rPr>
           <w:b/>
@@ -5433,27 +5395,7 @@
                 <w:szCs w:val="24"/>
                 <w:rtl/>
               </w:rPr>
-              <w:t xml:space="preserve">כיצד להפעיל את הכלים הנדרשים לביצוע כל חלקי </w:t>
-            </w:r>
-            <w:proofErr w:type="spellStart"/>
-            <w:r>
-              <w:rPr>
-                <w:rFonts w:hint="cs"/>
-                <w:sz w:val="24"/>
-                <w:szCs w:val="24"/>
-                <w:rtl/>
-              </w:rPr>
-              <w:t>הפרוייקט</w:t>
-            </w:r>
-            <w:proofErr w:type="spellEnd"/>
-            <w:r>
-              <w:rPr>
-                <w:rFonts w:hint="cs"/>
-                <w:sz w:val="24"/>
-                <w:szCs w:val="24"/>
-                <w:rtl/>
-              </w:rPr>
-              <w:t xml:space="preserve">: הפעלת </w:t>
+              <w:t xml:space="preserve">כיצד להפעיל את הכלים הנדרשים לביצוע כל חלקי הפרוייקט: הפעלת </w:t>
             </w:r>
             <w:proofErr w:type="spellStart"/>
             <w:r>
@@ -5471,27 +5413,7 @@
                 <w:szCs w:val="24"/>
                 <w:rtl/>
               </w:rPr>
-              <w:t xml:space="preserve">, תכנות </w:t>
-            </w:r>
-            <w:proofErr w:type="spellStart"/>
-            <w:r>
-              <w:rPr>
-                <w:rFonts w:hint="cs"/>
-                <w:sz w:val="24"/>
-                <w:szCs w:val="24"/>
-                <w:rtl/>
-              </w:rPr>
-              <w:t>אפליקצית</w:t>
-            </w:r>
-            <w:proofErr w:type="spellEnd"/>
-            <w:r>
-              <w:rPr>
-                <w:rFonts w:hint="cs"/>
-                <w:sz w:val="24"/>
-                <w:szCs w:val="24"/>
-                <w:rtl/>
-              </w:rPr>
-              <w:t xml:space="preserve"> אנדרואיד, עקרונות למידת מכונה ושימוש בספריות.</w:t>
+              <w:t>, תכנות אפליקצית אנדרואיד, עקרונות למידת מכונה ושימוש בספריות.</w:t>
             </w:r>
           </w:p>
         </w:tc>
@@ -6165,21 +6087,8 @@
           <w:szCs w:val="24"/>
           <w:rtl/>
         </w:rPr>
-        <w:t xml:space="preserve">תרשים </w:t>
-      </w:r>
-      <w:proofErr w:type="spellStart"/>
-      <w:r>
-        <w:rPr>
-          <w:rFonts w:hint="cs"/>
-          <w:b/>
-          <w:bCs/>
-          <w:sz w:val="24"/>
-          <w:szCs w:val="24"/>
-          <w:rtl/>
-        </w:rPr>
-        <w:t>גאנט</w:t>
-      </w:r>
-      <w:proofErr w:type="spellEnd"/>
+        <w:t>תרשים גאנט</w:t>
+      </w:r>
       <w:r>
         <w:rPr>
           <w:rFonts w:hint="cs"/>
@@ -7622,6 +7531,7 @@
               <w:bidi/>
               <w:jc w:val="center"/>
               <w:rPr>
+                <w:color w:val="FF0000"/>
                 <w:sz w:val="24"/>
                 <w:szCs w:val="24"/>
                 <w:rtl/>
@@ -7639,6 +7549,7 @@
               <w:bidi/>
               <w:jc w:val="center"/>
               <w:rPr>
+                <w:color w:val="FF0000"/>
                 <w:sz w:val="24"/>
                 <w:szCs w:val="24"/>
                 <w:rtl/>
@@ -7656,6 +7567,7 @@
               <w:bidi/>
               <w:jc w:val="center"/>
               <w:rPr>
+                <w:color w:val="FF0000"/>
                 <w:sz w:val="24"/>
                 <w:szCs w:val="24"/>
                 <w:rtl/>
@@ -7816,6 +7728,7 @@
               <w:bidi/>
               <w:jc w:val="center"/>
               <w:rPr>
+                <w:color w:val="FF0000"/>
                 <w:sz w:val="24"/>
                 <w:szCs w:val="24"/>
                 <w:rtl/>
@@ -7833,6 +7746,7 @@
               <w:bidi/>
               <w:jc w:val="center"/>
               <w:rPr>
+                <w:color w:val="FF0000"/>
                 <w:sz w:val="24"/>
                 <w:szCs w:val="24"/>
                 <w:rtl/>
@@ -7850,6 +7764,7 @@
               <w:bidi/>
               <w:jc w:val="center"/>
               <w:rPr>
+                <w:color w:val="FF0000"/>
                 <w:sz w:val="24"/>
                 <w:szCs w:val="24"/>
                 <w:rtl/>
@@ -8009,6 +7924,7 @@
               <w:bidi/>
               <w:jc w:val="center"/>
               <w:rPr>
+                <w:color w:val="FF0000"/>
                 <w:sz w:val="24"/>
                 <w:szCs w:val="24"/>
                 <w:rtl/>
@@ -8026,6 +7942,7 @@
               <w:bidi/>
               <w:jc w:val="center"/>
               <w:rPr>
+                <w:color w:val="FF0000"/>
                 <w:sz w:val="24"/>
                 <w:szCs w:val="24"/>
                 <w:rtl/>
@@ -8043,6 +7960,7 @@
               <w:bidi/>
               <w:jc w:val="center"/>
               <w:rPr>
+                <w:color w:val="FF0000"/>
                 <w:sz w:val="24"/>
                 <w:szCs w:val="24"/>
                 <w:rtl/>
@@ -8199,6 +8117,7 @@
               <w:bidi/>
               <w:jc w:val="center"/>
               <w:rPr>
+                <w:color w:val="FF0000"/>
                 <w:sz w:val="24"/>
                 <w:szCs w:val="24"/>
                 <w:rtl/>
@@ -8216,6 +8135,7 @@
               <w:bidi/>
               <w:jc w:val="center"/>
               <w:rPr>
+                <w:color w:val="FF0000"/>
                 <w:sz w:val="24"/>
                 <w:szCs w:val="24"/>
                 <w:rtl/>
@@ -8233,6 +8153,7 @@
               <w:bidi/>
               <w:jc w:val="center"/>
               <w:rPr>
+                <w:color w:val="FF0000"/>
                 <w:sz w:val="24"/>
                 <w:szCs w:val="24"/>
                 <w:rtl/>
@@ -8389,6 +8310,7 @@
               <w:bidi/>
               <w:jc w:val="center"/>
               <w:rPr>
+                <w:color w:val="FF0000"/>
                 <w:sz w:val="24"/>
                 <w:szCs w:val="24"/>
                 <w:rtl/>
@@ -8406,6 +8328,7 @@
               <w:bidi/>
               <w:jc w:val="center"/>
               <w:rPr>
+                <w:color w:val="FF0000"/>
                 <w:sz w:val="24"/>
                 <w:szCs w:val="24"/>
                 <w:rtl/>
@@ -8423,6 +8346,7 @@
               <w:bidi/>
               <w:jc w:val="center"/>
               <w:rPr>
+                <w:color w:val="FF0000"/>
                 <w:sz w:val="24"/>
                 <w:szCs w:val="24"/>
                 <w:rtl/>
@@ -10074,6 +9998,7 @@
     <w:rsid w:val="00884A89"/>
     <w:rsid w:val="00980F4B"/>
     <w:rsid w:val="009D3EC9"/>
+    <w:rsid w:val="00BD02D4"/>
     <w:rsid w:val="00D100AE"/>
     <w:rsid w:val="00E64B96"/>
     <w:rsid w:val="00EE7B92"/>
